--- a/limpias/1789.docx
+++ b/limpias/1789.docx
@@ -1,6 +1,6 @@
 
 <file path=word/document.xml><?xml version="1.0" encoding="utf-8"?>
-<w:document xmlns:ve="http://schemas.openxmlformats.org/markup-compatibility/2006" xmlns:o="urn:schemas-microsoft-com:office:office" xmlns:r="http://schemas.openxmlformats.org/officeDocument/2006/relationships" xmlns:m="http://schemas.openxmlformats.org/officeDocument/2006/math" xmlns:v="urn:schemas-microsoft-com:vml" xmlns:wp="http://schemas.openxmlformats.org/drawingml/2006/wordprocessingDrawing" xmlns:w10="urn:schemas-microsoft-com:office:word" xmlns:w="http://schemas.openxmlformats.org/wordprocessingml/2006/main" xmlns:wne="http://schemas.microsoft.com/office/word/2006/wordml">
+<w:document xmlns:wpc="http://schemas.microsoft.com/office/word/2010/wordprocessingCanvas" xmlns:cx="http://schemas.microsoft.com/office/drawing/2014/chartex" xmlns:mc="http://schemas.openxmlformats.org/markup-compatibility/2006" xmlns:o="urn:schemas-microsoft-com:office:office" xmlns:r="http://schemas.openxmlformats.org/officeDocument/2006/relationships" xmlns:m="http://schemas.openxmlformats.org/officeDocument/2006/math" xmlns:v="urn:schemas-microsoft-com:vml" xmlns:wp14="http://schemas.microsoft.com/office/word/2010/wordprocessingDrawing" xmlns:wp="http://schemas.openxmlformats.org/drawingml/2006/wordprocessingDrawing" xmlns:w10="urn:schemas-microsoft-com:office:word" xmlns:w="http://schemas.openxmlformats.org/wordprocessingml/2006/main" xmlns:w14="http://schemas.microsoft.com/office/word/2010/wordml" xmlns:w15="http://schemas.microsoft.com/office/word/2012/wordml" xmlns:w16se="http://schemas.microsoft.com/office/word/2015/wordml/symex" xmlns:wpg="http://schemas.microsoft.com/office/word/2010/wordprocessingGroup" xmlns:wpi="http://schemas.microsoft.com/office/word/2010/wordprocessingInk" xmlns:wne="http://schemas.microsoft.com/office/word/2006/wordml" xmlns:wps="http://schemas.microsoft.com/office/word/2010/wordprocessingShape" mc:Ignorable="w14 w15 w16se wp14">
   <w:body>
     <w:p>
       <w:pPr>
@@ -25,7 +25,7 @@
       <w:pPr>
         <w:pStyle w:val="Textoindependiente"/>
         <w:keepNext/>
-        <w:spacing w:before="60" w:after="180"/>
+        <w:spacing w:before="480" w:after="180"/>
         <w:jc w:val="left"/>
         <w:rPr>
           <w:rFonts w:ascii="Book Antiqua" w:hAnsi="Book Antiqua"/>
@@ -46,7 +46,7 @@
       <w:pPr>
         <w:pStyle w:val="Textoindependiente"/>
         <w:keepNext/>
-        <w:spacing w:before="60" w:after="60"/>
+        <w:spacing w:before="240" w:after="60"/>
         <w:jc w:val="left"/>
         <w:rPr>
           <w:rFonts w:ascii="Book Antiqua" w:hAnsi="Book Antiqua"/>
@@ -60,15 +60,7 @@
           <w:b/>
           <w:bCs/>
         </w:rPr>
-        <w:t>VISTO</w:t>
-      </w:r>
-      <w:r>
-        <w:rPr>
-          <w:rFonts w:ascii="Book Antiqua" w:hAnsi="Book Antiqua"/>
-          <w:b/>
-          <w:bCs/>
-        </w:rPr>
-        <w:t xml:space="preserve">: </w:t>
+        <w:t>VISTO:</w:t>
       </w:r>
     </w:p>
     <w:p>
@@ -83,15 +75,106 @@
       <w:r>
         <w:rPr>
           <w:rFonts w:ascii="Book Antiqua" w:hAnsi="Book Antiqua"/>
-        </w:rPr>
-        <w:t>La Ley Nº 7467 (y modificatorias) y el Decreto Acuerdo Nº 18/3 (ME) del 28/12/2010; y</w:t>
+          <w:bCs/>
+        </w:rPr>
+        <w:t xml:space="preserve"> </w:t>
+      </w:r>
+      <w:r>
+        <w:rPr>
+          <w:rFonts w:ascii="Book Antiqua" w:hAnsi="Book Antiqua"/>
+        </w:rPr>
+        <w:t>La Ley N</w:t>
+      </w:r>
+      <w:r>
+        <w:rPr>
+          <w:rFonts w:ascii="Book Antiqua" w:hAnsi="Book Antiqua"/>
+        </w:rPr>
+        <w:t xml:space="preserve">º </w:t>
+      </w:r>
+      <w:r>
+        <w:rPr>
+          <w:rFonts w:ascii="Book Antiqua" w:hAnsi="Book Antiqua"/>
+        </w:rPr>
+        <w:t xml:space="preserve">7467 </w:t>
+      </w:r>
+      <w:r>
+        <w:rPr>
+          <w:rFonts w:ascii="Book Antiqua" w:hAnsi="Book Antiqua"/>
+        </w:rPr>
+        <w:t xml:space="preserve"> (</w:t>
+      </w:r>
+      <w:r>
+        <w:rPr>
+          <w:rFonts w:ascii="Book Antiqua" w:hAnsi="Book Antiqua"/>
+        </w:rPr>
+        <w:t>y modificatorias</w:t>
+      </w:r>
+      <w:r>
+        <w:rPr>
+          <w:rFonts w:ascii="Book Antiqua" w:hAnsi="Book Antiqua"/>
+        </w:rPr>
+        <w:t xml:space="preserve">) </w:t>
+      </w:r>
+      <w:r>
+        <w:rPr>
+          <w:rFonts w:ascii="Book Antiqua" w:hAnsi="Book Antiqua"/>
+        </w:rPr>
+        <w:t xml:space="preserve"> y el Decreto Acuerdo N</w:t>
+      </w:r>
+      <w:r>
+        <w:rPr>
+          <w:rFonts w:ascii="Book Antiqua" w:hAnsi="Book Antiqua"/>
+        </w:rPr>
+        <w:t xml:space="preserve">º </w:t>
+      </w:r>
+      <w:r>
+        <w:rPr>
+          <w:rFonts w:ascii="Book Antiqua" w:hAnsi="Book Antiqua"/>
+        </w:rPr>
+        <w:t xml:space="preserve">18/3 </w:t>
+      </w:r>
+      <w:r>
+        <w:rPr>
+          <w:rFonts w:ascii="Book Antiqua" w:hAnsi="Book Antiqua"/>
+        </w:rPr>
+        <w:t xml:space="preserve"> (</w:t>
+      </w:r>
+      <w:r>
+        <w:rPr>
+          <w:rFonts w:ascii="Book Antiqua" w:hAnsi="Book Antiqua"/>
+        </w:rPr>
+        <w:t>ME</w:t>
+      </w:r>
+      <w:r>
+        <w:rPr>
+          <w:rFonts w:ascii="Book Antiqua" w:hAnsi="Book Antiqua"/>
+        </w:rPr>
+        <w:t xml:space="preserve">) </w:t>
+      </w:r>
+      <w:r>
+        <w:rPr>
+          <w:rFonts w:ascii="Book Antiqua" w:hAnsi="Book Antiqua"/>
+        </w:rPr>
+        <w:t xml:space="preserve"> del 28/12/2010</w:t>
+      </w:r>
+      <w:r>
+        <w:rPr>
+          <w:rFonts w:ascii="Book Antiqua" w:hAnsi="Book Antiqua"/>
+        </w:rPr>
+        <w:t xml:space="preserve">; </w:t>
+      </w:r>
+      <w:r>
+        <w:rPr>
+          <w:rFonts w:ascii="Book Antiqua" w:hAnsi="Book Antiqua"/>
+        </w:rPr>
+        <w:t>y</w:t>
       </w:r>
     </w:p>
     <w:p>
       <w:pPr>
         <w:pStyle w:val="Textoindependiente"/>
         <w:keepNext/>
-        <w:spacing w:before="60" w:after="60"/>
+        <w:spacing w:before="240" w:after="60"/>
         <w:jc w:val="left"/>
         <w:rPr>
           <w:rFonts w:ascii="Book Antiqua" w:hAnsi="Book Antiqua"/>
@@ -105,15 +188,7 @@
           <w:b/>
           <w:bCs/>
         </w:rPr>
-        <w:t>CONSIDERANDO</w:t>
-      </w:r>
-      <w:r>
-        <w:rPr>
-          <w:rFonts w:ascii="Book Antiqua" w:hAnsi="Book Antiqua"/>
-          <w:b/>
-          <w:bCs/>
-        </w:rPr>
-        <w:t xml:space="preserve">: </w:t>
+        <w:t>CONSIDERANDO:</w:t>
       </w:r>
     </w:p>
     <w:p>
@@ -128,6 +203,13 @@
       <w:r>
         <w:rPr>
           <w:rFonts w:ascii="Book Antiqua" w:hAnsi="Book Antiqua"/>
+          <w:bCs/>
+        </w:rPr>
+        <w:t xml:space="preserve"> </w:t>
+      </w:r>
+      <w:r>
+        <w:rPr>
+          <w:rFonts w:ascii="Book Antiqua" w:hAnsi="Book Antiqua"/>
         </w:rPr>
         <w:t>Que por lo</w:t>
       </w:r>
@@ -225,7 +307,7 @@
         <w:rPr>
           <w:rFonts w:ascii="Book Antiqua" w:hAnsi="Book Antiqua"/>
         </w:rPr>
-        <w:t>;</w:t>
+        <w:t xml:space="preserve">; </w:t>
       </w:r>
     </w:p>
     <w:p>
@@ -283,7 +365,7 @@
         <w:rPr>
           <w:rFonts w:ascii="Book Antiqua" w:hAnsi="Book Antiqua"/>
         </w:rPr>
-        <w:t>;</w:t>
+        <w:t xml:space="preserve">; </w:t>
       </w:r>
     </w:p>
     <w:p>
@@ -341,7 +423,7 @@
         <w:rPr>
           <w:rFonts w:ascii="Book Antiqua" w:hAnsi="Book Antiqua"/>
         </w:rPr>
-        <w:t>;</w:t>
+        <w:t xml:space="preserve">; </w:t>
       </w:r>
     </w:p>
     <w:p>
@@ -411,7 +493,7 @@
         <w:rPr>
           <w:rFonts w:ascii="Book Antiqua" w:hAnsi="Book Antiqua"/>
         </w:rPr>
-        <w:t>;</w:t>
+        <w:t xml:space="preserve">; </w:t>
       </w:r>
     </w:p>
     <w:p>
@@ -435,7 +517,9 @@
         </w:rPr>
         <w:t>EL CONCEJO DELIBERANTE SANCIONA CON FUERZA DE ORDENANZA</w:t>
       </w:r>
+      <w:bookmarkStart w:id="0" w:name="_GoBack"/>
     </w:p>
+    <w:bookmarkEnd w:id="0"/>
     <w:p>
       <w:pPr>
         <w:pStyle w:val="Textoindependiente"/>
@@ -451,14 +535,7 @@
           <w:bCs/>
           <w:u w:val="single"/>
         </w:rPr>
-        <w:t>ARTÍCULO PRIMERO</w:t>
-      </w:r>
-      <w:r>
-        <w:rPr>
-          <w:rFonts w:ascii="Book Antiqua" w:hAnsi="Book Antiqua"/>
-          <w:bCs/>
-        </w:rPr>
-        <w:t>:</w:t>
+        <w:t>ARTÍCULO PRIMERO:</w:t>
       </w:r>
       <w:r>
         <w:rPr>
@@ -472,7 +549,98 @@
           <w:rFonts w:ascii="Book Antiqua" w:hAnsi="Book Antiqua"/>
           <w:bCs/>
         </w:rPr>
-        <w:t>ADHIÉRESE la Municipalidad de Yerba Buena en todos sus términos a las disposiciones de la Ley Nº 7467 (y modificatorias) y el Decreto Acuerdo Nº 18/3 (ME) del 28/12/2010.</w:t>
+        <w:t>ADHIÉRESE la Municipalidad de Yerba Buena en todos sus términos a las disposiciones de la Ley N</w:t>
+      </w:r>
+      <w:r>
+        <w:rPr>
+          <w:rFonts w:ascii="Book Antiqua" w:hAnsi="Book Antiqua"/>
+          <w:bCs/>
+        </w:rPr>
+        <w:t xml:space="preserve">º </w:t>
+      </w:r>
+      <w:r>
+        <w:rPr>
+          <w:rFonts w:ascii="Book Antiqua" w:hAnsi="Book Antiqua"/>
+          <w:bCs/>
+        </w:rPr>
+        <w:t xml:space="preserve">7467 </w:t>
+      </w:r>
+      <w:r>
+        <w:rPr>
+          <w:rFonts w:ascii="Book Antiqua" w:hAnsi="Book Antiqua"/>
+          <w:bCs/>
+        </w:rPr>
+        <w:t xml:space="preserve"> (</w:t>
+      </w:r>
+      <w:r>
+        <w:rPr>
+          <w:rFonts w:ascii="Book Antiqua" w:hAnsi="Book Antiqua"/>
+          <w:bCs/>
+        </w:rPr>
+        <w:t>y modificatorias</w:t>
+      </w:r>
+      <w:r>
+        <w:rPr>
+          <w:rFonts w:ascii="Book Antiqua" w:hAnsi="Book Antiqua"/>
+          <w:bCs/>
+        </w:rPr>
+        <w:t xml:space="preserve">) </w:t>
+      </w:r>
+      <w:r>
+        <w:rPr>
+          <w:rFonts w:ascii="Book Antiqua" w:hAnsi="Book Antiqua"/>
+          <w:bCs/>
+        </w:rPr>
+        <w:t xml:space="preserve"> y el Decreto Acuerdo N</w:t>
+      </w:r>
+      <w:r>
+        <w:rPr>
+          <w:rFonts w:ascii="Book Antiqua" w:hAnsi="Book Antiqua"/>
+          <w:bCs/>
+        </w:rPr>
+        <w:t xml:space="preserve">º </w:t>
+      </w:r>
+      <w:r>
+        <w:rPr>
+          <w:rFonts w:ascii="Book Antiqua" w:hAnsi="Book Antiqua"/>
+          <w:bCs/>
+        </w:rPr>
+        <w:t xml:space="preserve">18/3 </w:t>
+      </w:r>
+      <w:r>
+        <w:rPr>
+          <w:rFonts w:ascii="Book Antiqua" w:hAnsi="Book Antiqua"/>
+          <w:bCs/>
+        </w:rPr>
+        <w:t xml:space="preserve"> (</w:t>
+      </w:r>
+      <w:r>
+        <w:rPr>
+          <w:rFonts w:ascii="Book Antiqua" w:hAnsi="Book Antiqua"/>
+          <w:bCs/>
+        </w:rPr>
+        <w:t>ME</w:t>
+      </w:r>
+      <w:r>
+        <w:rPr>
+          <w:rFonts w:ascii="Book Antiqua" w:hAnsi="Book Antiqua"/>
+          <w:bCs/>
+        </w:rPr>
+        <w:t xml:space="preserve">) </w:t>
+      </w:r>
+      <w:r>
+        <w:rPr>
+          <w:rFonts w:ascii="Book Antiqua" w:hAnsi="Book Antiqua"/>
+          <w:bCs/>
+        </w:rPr>
+        <w:t xml:space="preserve"> del 28/12/2010</w:t>
+      </w:r>
+      <w:r>
+        <w:rPr>
+          <w:rFonts w:ascii="Book Antiqua" w:hAnsi="Book Antiqua"/>
+          <w:bCs/>
+        </w:rPr>
+        <w:t xml:space="preserve">. </w:t>
       </w:r>
     </w:p>
     <w:p>
@@ -490,14 +658,7 @@
           <w:bCs/>
           <w:u w:val="single"/>
         </w:rPr>
-        <w:t>ARTÍCULO SEGUNDO</w:t>
-      </w:r>
-      <w:r>
-        <w:rPr>
-          <w:rFonts w:ascii="Book Antiqua" w:hAnsi="Book Antiqua"/>
-          <w:bCs/>
-        </w:rPr>
-        <w:t>:</w:t>
+        <w:t>ARTÍCULO SEGUNDO:</w:t>
       </w:r>
       <w:r>
         <w:rPr>
@@ -539,7 +700,7 @@
           <w:rFonts w:ascii="Book Antiqua" w:hAnsi="Book Antiqua"/>
           <w:bCs/>
         </w:rPr>
-        <w:t>(</w:t>
+        <w:t xml:space="preserve"> (</w:t>
       </w:r>
       <w:r>
         <w:rPr>
@@ -595,7 +756,7 @@
           <w:rFonts w:ascii="Book Antiqua" w:hAnsi="Book Antiqua"/>
           <w:bCs/>
         </w:rPr>
-        <w:t>.)</w:t>
+        <w:t xml:space="preserve">.)  </w:t>
       </w:r>
       <w:r>
         <w:rPr>
@@ -643,7 +804,7 @@
         <w:rPr>
           <w:rFonts w:ascii="Book Antiqua" w:hAnsi="Book Antiqua"/>
         </w:rPr>
-        <w:t>.</w:t>
+        <w:t xml:space="preserve">. </w:t>
       </w:r>
     </w:p>
     <w:p>
@@ -661,14 +822,7 @@
           <w:bCs/>
           <w:u w:val="single"/>
         </w:rPr>
-        <w:t>ARTÍCULO TERCERO</w:t>
-      </w:r>
-      <w:r>
-        <w:rPr>
-          <w:rFonts w:ascii="Book Antiqua" w:hAnsi="Book Antiqua"/>
-          <w:bCs/>
-        </w:rPr>
-        <w:t>:</w:t>
+        <w:t>ARTÍCULO TERCERO:</w:t>
       </w:r>
       <w:r>
         <w:rPr>
@@ -766,7 +920,7 @@
         <w:rPr>
           <w:rFonts w:ascii="Book Antiqua" w:hAnsi="Book Antiqua"/>
         </w:rPr>
-        <w:t>(</w:t>
+        <w:t xml:space="preserve"> (</w:t>
       </w:r>
       <w:r>
         <w:rPr>
@@ -778,7 +932,7 @@
         <w:rPr>
           <w:rFonts w:ascii="Book Antiqua" w:hAnsi="Book Antiqua"/>
         </w:rPr>
-        <w:t>)</w:t>
+        <w:t xml:space="preserve">) </w:t>
       </w:r>
       <w:r>
         <w:rPr>
@@ -796,7 +950,7 @@
         <w:rPr>
           <w:rFonts w:ascii="Book Antiqua" w:hAnsi="Book Antiqua"/>
         </w:rPr>
-        <w:t>.</w:t>
+        <w:t xml:space="preserve">. </w:t>
       </w:r>
     </w:p>
     <w:p>
@@ -813,19 +967,116 @@
           <w:rFonts w:ascii="Book Antiqua" w:hAnsi="Book Antiqua"/>
           <w:u w:val="single"/>
         </w:rPr>
-        <w:t>ARTÍCULO CUARTO</w:t>
-      </w:r>
-      <w:r>
-        <w:rPr>
-          <w:rFonts w:ascii="Book Antiqua" w:hAnsi="Book Antiqua"/>
-        </w:rPr>
-        <w:t>:</w:t>
-      </w:r>
-      <w:r>
-        <w:rPr>
-          <w:rFonts w:ascii="Book Antiqua" w:hAnsi="Book Antiqua"/>
-        </w:rPr>
-        <w:t xml:space="preserve"> AUTORIZASE al Departamento Ejecutivo de la Municipalidad de Yerba Buena a CEDER a favor de la Provincia, recursos coparticipables provenientes de la aplicación de la Ley Nº 6316 y 6.650, sus modificatorias o regimenes que en el futuro las modifiquen o reemplacen, como así también cualquier otro recurso de libre disponibilidad, con excepción expresa de la recaudación propia, en las sumas que mensualmente resulten necesarias para cubrir las deudas que el Municipio mantiene y/o contraiga con el Poder Ejecutivo Provincial.</w:t>
+        <w:t>ARTÍCULO CUARTO:</w:t>
+      </w:r>
+      <w:r>
+        <w:rPr>
+          <w:rFonts w:ascii="Book Antiqua" w:hAnsi="Book Antiqua"/>
+        </w:rPr>
+        <w:t xml:space="preserve"> </w:t>
+      </w:r>
+      <w:r>
+        <w:rPr>
+          <w:rFonts w:ascii="Book Antiqua" w:hAnsi="Book Antiqua"/>
+        </w:rPr>
+        <w:t>AUTORIZASE al Departamento Ejecutivo de la Municipalidad de Yerba Buena a CEDER a favor de la Provincia</w:t>
+      </w:r>
+      <w:r>
+        <w:rPr>
+          <w:rFonts w:ascii="Book Antiqua" w:hAnsi="Book Antiqua"/>
+        </w:rPr>
+        <w:t xml:space="preserve">, </w:t>
+      </w:r>
+      <w:r>
+        <w:rPr>
+          <w:rFonts w:ascii="Book Antiqua" w:hAnsi="Book Antiqua"/>
+        </w:rPr>
+        <w:t>recursos coparticipables provenientes de la aplicación de la Ley N</w:t>
+      </w:r>
+      <w:r>
+        <w:rPr>
+          <w:rFonts w:ascii="Book Antiqua" w:hAnsi="Book Antiqua"/>
+        </w:rPr>
+        <w:t xml:space="preserve">º </w:t>
+      </w:r>
+      <w:r>
+        <w:rPr>
+          <w:rFonts w:ascii="Book Antiqua" w:hAnsi="Book Antiqua"/>
+        </w:rPr>
+        <w:t>6316 y 6</w:t>
+      </w:r>
+      <w:r>
+        <w:rPr>
+          <w:rFonts w:ascii="Book Antiqua" w:hAnsi="Book Antiqua"/>
+        </w:rPr>
+        <w:t xml:space="preserve">. </w:t>
+      </w:r>
+      <w:r>
+        <w:rPr>
+          <w:rFonts w:ascii="Book Antiqua" w:hAnsi="Book Antiqua"/>
+        </w:rPr>
+        <w:t>650</w:t>
+      </w:r>
+      <w:r>
+        <w:rPr>
+          <w:rFonts w:ascii="Book Antiqua" w:hAnsi="Book Antiqua"/>
+        </w:rPr>
+        <w:t xml:space="preserve">, </w:t>
+      </w:r>
+      <w:r>
+        <w:rPr>
+          <w:rFonts w:ascii="Book Antiqua" w:hAnsi="Book Antiqua"/>
+        </w:rPr>
+        <w:t>sus modificatorias o regimenes que en el futuro las modifiquen o reemplacen</w:t>
+      </w:r>
+      <w:r>
+        <w:rPr>
+          <w:rFonts w:ascii="Book Antiqua" w:hAnsi="Book Antiqua"/>
+        </w:rPr>
+        <w:t xml:space="preserve">, </w:t>
+      </w:r>
+      <w:r>
+        <w:rPr>
+          <w:rFonts w:ascii="Book Antiqua" w:hAnsi="Book Antiqua"/>
+        </w:rPr>
+        <w:t>como así también cualquier otro recurso de libre disponibilidad</w:t>
+      </w:r>
+      <w:r>
+        <w:rPr>
+          <w:rFonts w:ascii="Book Antiqua" w:hAnsi="Book Antiqua"/>
+        </w:rPr>
+        <w:t xml:space="preserve">, </w:t>
+      </w:r>
+      <w:r>
+        <w:rPr>
+          <w:rFonts w:ascii="Book Antiqua" w:hAnsi="Book Antiqua"/>
+        </w:rPr>
+        <w:t>con excepción expresa de la recaudación propia</w:t>
+      </w:r>
+      <w:r>
+        <w:rPr>
+          <w:rFonts w:ascii="Book Antiqua" w:hAnsi="Book Antiqua"/>
+        </w:rPr>
+        <w:t xml:space="preserve">, </w:t>
+      </w:r>
+      <w:r>
+        <w:rPr>
+          <w:rFonts w:ascii="Book Antiqua" w:hAnsi="Book Antiqua"/>
+        </w:rPr>
+        <w:t xml:space="preserve">en las sumas que mensualmente resulten necesarias para cubrir </w:t>
+      </w:r>
+      <w:r>
+        <w:rPr>
+          <w:rFonts w:ascii="Book Antiqua" w:hAnsi="Book Antiqua"/>
+        </w:rPr>
+        <w:lastRenderedPageBreak/>
+        <w:t>las deudas que el Municipio mantiene y/o contraiga con el Poder Ejecutivo Provincial</w:t>
+      </w:r>
+      <w:r>
+        <w:rPr>
+          <w:rFonts w:ascii="Book Antiqua" w:hAnsi="Book Antiqua"/>
+        </w:rPr>
+        <w:t xml:space="preserve">. </w:t>
       </w:r>
     </w:p>
     <w:p>
@@ -842,14 +1093,7 @@
           <w:rFonts w:ascii="Book Antiqua" w:hAnsi="Book Antiqua"/>
           <w:u w:val="single"/>
         </w:rPr>
-        <w:lastRenderedPageBreak/>
-        <w:t>ARTÍCULO QUINTO</w:t>
-      </w:r>
-      <w:r>
-        <w:rPr>
-          <w:rFonts w:ascii="Book Antiqua" w:hAnsi="Book Antiqua"/>
-        </w:rPr>
-        <w:t>:</w:t>
+        <w:t>ARTÍCULO QUINTO:</w:t>
       </w:r>
       <w:r>
         <w:rPr>
@@ -879,7 +1123,7 @@
         <w:rPr>
           <w:rFonts w:ascii="Book Antiqua" w:hAnsi="Book Antiqua"/>
         </w:rPr>
-        <w:t>.</w:t>
+        <w:t xml:space="preserve">. </w:t>
       </w:r>
     </w:p>
     <w:p>
@@ -896,13 +1140,7 @@
           <w:rFonts w:ascii="Book Antiqua" w:hAnsi="Book Antiqua"/>
           <w:u w:val="single"/>
         </w:rPr>
-        <w:t>ARTÍCULO SEXTO</w:t>
-      </w:r>
-      <w:r>
-        <w:rPr>
-          <w:rFonts w:ascii="Book Antiqua" w:hAnsi="Book Antiqua"/>
-        </w:rPr>
-        <w:t>:</w:t>
+        <w:t>ARTÍCULO SEXTO:</w:t>
       </w:r>
       <w:r>
         <w:rPr>
@@ -938,13 +1176,7 @@
         <w:rPr>
           <w:rFonts w:ascii="Book Antiqua" w:hAnsi="Book Antiqua"/>
         </w:rPr>
-        <w:t>.</w:t>
-      </w:r>
-      <w:r>
-        <w:rPr>
-          <w:rFonts w:ascii="Book Antiqua" w:hAnsi="Book Antiqua"/>
-        </w:rPr>
-        <w:t xml:space="preserve"> </w:t>
+        <w:t xml:space="preserve">. </w:t>
       </w:r>
     </w:p>
     <w:sectPr>
@@ -960,7 +1192,7 @@
 </file>
 
 <file path=word/endnotes.xml><?xml version="1.0" encoding="utf-8"?>
-<w:endnotes xmlns:ve="http://schemas.openxmlformats.org/markup-compatibility/2006" xmlns:o="urn:schemas-microsoft-com:office:office" xmlns:r="http://schemas.openxmlformats.org/officeDocument/2006/relationships" xmlns:m="http://schemas.openxmlformats.org/officeDocument/2006/math" xmlns:v="urn:schemas-microsoft-com:vml" xmlns:wp="http://schemas.openxmlformats.org/drawingml/2006/wordprocessingDrawing" xmlns:w10="urn:schemas-microsoft-com:office:word" xmlns:w="http://schemas.openxmlformats.org/wordprocessingml/2006/main" xmlns:wne="http://schemas.microsoft.com/office/word/2006/wordml">
+<w:endnotes xmlns:wpc="http://schemas.microsoft.com/office/word/2010/wordprocessingCanvas" xmlns:cx="http://schemas.microsoft.com/office/drawing/2014/chartex" xmlns:mc="http://schemas.openxmlformats.org/markup-compatibility/2006" xmlns:o="urn:schemas-microsoft-com:office:office" xmlns:r="http://schemas.openxmlformats.org/officeDocument/2006/relationships" xmlns:m="http://schemas.openxmlformats.org/officeDocument/2006/math" xmlns:v="urn:schemas-microsoft-com:vml" xmlns:wp14="http://schemas.microsoft.com/office/word/2010/wordprocessingDrawing" xmlns:wp="http://schemas.openxmlformats.org/drawingml/2006/wordprocessingDrawing" xmlns:w10="urn:schemas-microsoft-com:office:word" xmlns:w="http://schemas.openxmlformats.org/wordprocessingml/2006/main" xmlns:w14="http://schemas.microsoft.com/office/word/2010/wordml" xmlns:w15="http://schemas.microsoft.com/office/word/2012/wordml" xmlns:w16se="http://schemas.microsoft.com/office/word/2015/wordml/symex" xmlns:wpg="http://schemas.microsoft.com/office/word/2010/wordprocessingGroup" xmlns:wpi="http://schemas.microsoft.com/office/word/2010/wordprocessingInk" xmlns:wne="http://schemas.microsoft.com/office/word/2006/wordml" xmlns:wps="http://schemas.microsoft.com/office/word/2010/wordprocessingShape" mc:Ignorable="w14 w15 w16se wp14">
   <w:endnote w:type="separator" w:id="-1">
     <w:p>
       <w:r>
@@ -979,7 +1211,7 @@
 </file>
 
 <file path=word/footer1.xml><?xml version="1.0" encoding="utf-8"?>
-<w:ftr xmlns:ve="http://schemas.openxmlformats.org/markup-compatibility/2006" xmlns:o="urn:schemas-microsoft-com:office:office" xmlns:r="http://schemas.openxmlformats.org/officeDocument/2006/relationships" xmlns:m="http://schemas.openxmlformats.org/officeDocument/2006/math" xmlns:v="urn:schemas-microsoft-com:vml" xmlns:wp="http://schemas.openxmlformats.org/drawingml/2006/wordprocessingDrawing" xmlns:w10="urn:schemas-microsoft-com:office:word" xmlns:w="http://schemas.openxmlformats.org/wordprocessingml/2006/main" xmlns:wne="http://schemas.microsoft.com/office/word/2006/wordml">
+<w:ftr xmlns:wpc="http://schemas.microsoft.com/office/word/2010/wordprocessingCanvas" xmlns:cx="http://schemas.microsoft.com/office/drawing/2014/chartex" xmlns:mc="http://schemas.openxmlformats.org/markup-compatibility/2006" xmlns:o="urn:schemas-microsoft-com:office:office" xmlns:r="http://schemas.openxmlformats.org/officeDocument/2006/relationships" xmlns:m="http://schemas.openxmlformats.org/officeDocument/2006/math" xmlns:v="urn:schemas-microsoft-com:vml" xmlns:wp14="http://schemas.microsoft.com/office/word/2010/wordprocessingDrawing" xmlns:wp="http://schemas.openxmlformats.org/drawingml/2006/wordprocessingDrawing" xmlns:w10="urn:schemas-microsoft-com:office:word" xmlns:w="http://schemas.openxmlformats.org/wordprocessingml/2006/main" xmlns:w14="http://schemas.microsoft.com/office/word/2010/wordml" xmlns:w15="http://schemas.microsoft.com/office/word/2012/wordml" xmlns:w16se="http://schemas.microsoft.com/office/word/2015/wordml/symex" xmlns:wpg="http://schemas.microsoft.com/office/word/2010/wordprocessingGroup" xmlns:wpi="http://schemas.microsoft.com/office/word/2010/wordprocessingInk" xmlns:wne="http://schemas.microsoft.com/office/word/2006/wordml" xmlns:wps="http://schemas.microsoft.com/office/word/2010/wordprocessingShape" mc:Ignorable="w14 w15 w16se wp14">
   <w:p>
     <w:pPr>
       <w:pStyle w:val="Piedepgina"/>
@@ -994,7 +1226,7 @@
 </file>
 
 <file path=word/footnotes.xml><?xml version="1.0" encoding="utf-8"?>
-<w:footnotes xmlns:ve="http://schemas.openxmlformats.org/markup-compatibility/2006" xmlns:o="urn:schemas-microsoft-com:office:office" xmlns:r="http://schemas.openxmlformats.org/officeDocument/2006/relationships" xmlns:m="http://schemas.openxmlformats.org/officeDocument/2006/math" xmlns:v="urn:schemas-microsoft-com:vml" xmlns:wp="http://schemas.openxmlformats.org/drawingml/2006/wordprocessingDrawing" xmlns:w10="urn:schemas-microsoft-com:office:word" xmlns:w="http://schemas.openxmlformats.org/wordprocessingml/2006/main" xmlns:wne="http://schemas.microsoft.com/office/word/2006/wordml">
+<w:footnotes xmlns:wpc="http://schemas.microsoft.com/office/word/2010/wordprocessingCanvas" xmlns:cx="http://schemas.microsoft.com/office/drawing/2014/chartex" xmlns:mc="http://schemas.openxmlformats.org/markup-compatibility/2006" xmlns:o="urn:schemas-microsoft-com:office:office" xmlns:r="http://schemas.openxmlformats.org/officeDocument/2006/relationships" xmlns:m="http://schemas.openxmlformats.org/officeDocument/2006/math" xmlns:v="urn:schemas-microsoft-com:vml" xmlns:wp14="http://schemas.microsoft.com/office/word/2010/wordprocessingDrawing" xmlns:wp="http://schemas.openxmlformats.org/drawingml/2006/wordprocessingDrawing" xmlns:w10="urn:schemas-microsoft-com:office:word" xmlns:w="http://schemas.openxmlformats.org/wordprocessingml/2006/main" xmlns:w14="http://schemas.microsoft.com/office/word/2010/wordml" xmlns:w15="http://schemas.microsoft.com/office/word/2012/wordml" xmlns:w16se="http://schemas.microsoft.com/office/word/2015/wordml/symex" xmlns:wpg="http://schemas.microsoft.com/office/word/2010/wordprocessingGroup" xmlns:wpi="http://schemas.microsoft.com/office/word/2010/wordprocessingInk" xmlns:wne="http://schemas.microsoft.com/office/word/2006/wordml" xmlns:wps="http://schemas.microsoft.com/office/word/2010/wordprocessingShape" mc:Ignorable="w14 w15 w16se wp14">
   <w:footnote w:type="separator" w:id="-1">
     <w:p>
       <w:r>
@@ -1013,8 +1245,8 @@
 </file>
 
 <file path=word/numbering.xml><?xml version="1.0" encoding="utf-8"?>
-<w:numbering xmlns:ve="http://schemas.openxmlformats.org/markup-compatibility/2006" xmlns:o="urn:schemas-microsoft-com:office:office" xmlns:r="http://schemas.openxmlformats.org/officeDocument/2006/relationships" xmlns:m="http://schemas.openxmlformats.org/officeDocument/2006/math" xmlns:v="urn:schemas-microsoft-com:vml" xmlns:wp="http://schemas.openxmlformats.org/drawingml/2006/wordprocessingDrawing" xmlns:w10="urn:schemas-microsoft-com:office:word" xmlns:w="http://schemas.openxmlformats.org/wordprocessingml/2006/main" xmlns:wne="http://schemas.microsoft.com/office/word/2006/wordml">
-  <w:abstractNum w:abstractNumId="0">
+<w:numbering xmlns:wpc="http://schemas.microsoft.com/office/word/2010/wordprocessingCanvas" xmlns:cx="http://schemas.microsoft.com/office/drawing/2014/chartex" xmlns:mc="http://schemas.openxmlformats.org/markup-compatibility/2006" xmlns:o="urn:schemas-microsoft-com:office:office" xmlns:r="http://schemas.openxmlformats.org/officeDocument/2006/relationships" xmlns:m="http://schemas.openxmlformats.org/officeDocument/2006/math" xmlns:v="urn:schemas-microsoft-com:vml" xmlns:wp14="http://schemas.microsoft.com/office/word/2010/wordprocessingDrawing" xmlns:wp="http://schemas.openxmlformats.org/drawingml/2006/wordprocessingDrawing" xmlns:w10="urn:schemas-microsoft-com:office:word" xmlns:w="http://schemas.openxmlformats.org/wordprocessingml/2006/main" xmlns:w14="http://schemas.microsoft.com/office/word/2010/wordml" xmlns:w15="http://schemas.microsoft.com/office/word/2012/wordml" xmlns:w16se="http://schemas.microsoft.com/office/word/2015/wordml/symex" xmlns:wpg="http://schemas.microsoft.com/office/word/2010/wordprocessingGroup" xmlns:wpi="http://schemas.microsoft.com/office/word/2010/wordprocessingInk" xmlns:wne="http://schemas.microsoft.com/office/word/2006/wordml" xmlns:wps="http://schemas.microsoft.com/office/word/2010/wordprocessingShape" mc:Ignorable="w14 w15 w16se wp14">
+  <w:abstractNum w:abstractNumId="0" w15:restartNumberingAfterBreak="0">
     <w:nsid w:val="082659A7"/>
     <w:multiLevelType w:val="hybridMultilevel"/>
     <w:tmpl w:val="D16259C0"/>
@@ -1130,7 +1362,7 @@
       </w:pPr>
     </w:lvl>
   </w:abstractNum>
-  <w:abstractNum w:abstractNumId="1">
+  <w:abstractNum w:abstractNumId="1" w15:restartNumberingAfterBreak="0">
     <w:nsid w:val="17D2788B"/>
     <w:multiLevelType w:val="hybridMultilevel"/>
     <w:tmpl w:val="C1D6D8CE"/>
@@ -1256,7 +1488,7 @@
 </file>
 
 <file path=word/styles.xml><?xml version="1.0" encoding="utf-8"?>
-<w:styles xmlns:r="http://schemas.openxmlformats.org/officeDocument/2006/relationships" xmlns:w="http://schemas.openxmlformats.org/wordprocessingml/2006/main">
+<w:styles xmlns:mc="http://schemas.openxmlformats.org/markup-compatibility/2006" xmlns:r="http://schemas.openxmlformats.org/officeDocument/2006/relationships" xmlns:w="http://schemas.openxmlformats.org/wordprocessingml/2006/main" xmlns:w14="http://schemas.microsoft.com/office/word/2010/wordml" xmlns:w15="http://schemas.microsoft.com/office/word/2012/wordml" xmlns:w16se="http://schemas.microsoft.com/office/word/2015/wordml/symex" mc:Ignorable="w14 w15 w16se">
   <w:docDefaults>
     <w:rPrDefault>
       <w:rPr>
@@ -1266,7 +1498,7 @@
     </w:rPrDefault>
     <w:pPrDefault/>
   </w:docDefaults>
-  <w:latentStyles w:defLockedState="0" w:defUIPriority="0" w:defSemiHidden="0" w:defUnhideWhenUsed="0" w:defQFormat="0" w:count="267">
+  <w:latentStyles w:defLockedState="0" w:defUIPriority="0" w:defSemiHidden="0" w:defUnhideWhenUsed="0" w:defQFormat="0" w:count="371">
     <w:lsdException w:name="Normal" w:qFormat="1"/>
     <w:lsdException w:name="heading 1" w:qFormat="1"/>
     <w:lsdException w:name="heading 2" w:semiHidden="1" w:unhideWhenUsed="1" w:qFormat="1"/>
@@ -1277,11 +1509,145 @@
     <w:lsdException w:name="heading 7" w:semiHidden="1" w:unhideWhenUsed="1" w:qFormat="1"/>
     <w:lsdException w:name="heading 8" w:semiHidden="1" w:unhideWhenUsed="1" w:qFormat="1"/>
     <w:lsdException w:name="heading 9" w:semiHidden="1" w:unhideWhenUsed="1" w:qFormat="1"/>
+    <w:lsdException w:name="index 1" w:semiHidden="1" w:unhideWhenUsed="1"/>
+    <w:lsdException w:name="index 2" w:semiHidden="1" w:unhideWhenUsed="1"/>
+    <w:lsdException w:name="index 3" w:semiHidden="1" w:unhideWhenUsed="1"/>
+    <w:lsdException w:name="index 4" w:semiHidden="1" w:unhideWhenUsed="1"/>
+    <w:lsdException w:name="index 5" w:semiHidden="1" w:unhideWhenUsed="1"/>
+    <w:lsdException w:name="index 6" w:semiHidden="1" w:unhideWhenUsed="1"/>
+    <w:lsdException w:name="index 7" w:semiHidden="1" w:unhideWhenUsed="1"/>
+    <w:lsdException w:name="index 8" w:semiHidden="1" w:unhideWhenUsed="1"/>
+    <w:lsdException w:name="index 9" w:semiHidden="1" w:unhideWhenUsed="1"/>
+    <w:lsdException w:name="toc 1" w:semiHidden="1" w:unhideWhenUsed="1"/>
+    <w:lsdException w:name="toc 2" w:semiHidden="1" w:unhideWhenUsed="1"/>
+    <w:lsdException w:name="toc 3" w:semiHidden="1" w:unhideWhenUsed="1"/>
+    <w:lsdException w:name="toc 4" w:semiHidden="1" w:unhideWhenUsed="1"/>
+    <w:lsdException w:name="toc 5" w:semiHidden="1" w:unhideWhenUsed="1"/>
+    <w:lsdException w:name="toc 6" w:semiHidden="1" w:unhideWhenUsed="1"/>
+    <w:lsdException w:name="toc 7" w:semiHidden="1" w:unhideWhenUsed="1"/>
+    <w:lsdException w:name="toc 8" w:semiHidden="1" w:unhideWhenUsed="1"/>
+    <w:lsdException w:name="toc 9" w:semiHidden="1" w:unhideWhenUsed="1"/>
+    <w:lsdException w:name="Normal Indent" w:semiHidden="1" w:unhideWhenUsed="1"/>
+    <w:lsdException w:name="footnote text" w:semiHidden="1" w:unhideWhenUsed="1"/>
+    <w:lsdException w:name="annotation text" w:semiHidden="1" w:unhideWhenUsed="1"/>
+    <w:lsdException w:name="header" w:semiHidden="1" w:unhideWhenUsed="1"/>
+    <w:lsdException w:name="footer" w:semiHidden="1" w:unhideWhenUsed="1"/>
+    <w:lsdException w:name="index heading" w:semiHidden="1" w:unhideWhenUsed="1"/>
     <w:lsdException w:name="caption" w:semiHidden="1" w:unhideWhenUsed="1" w:qFormat="1"/>
+    <w:lsdException w:name="table of figures" w:semiHidden="1" w:unhideWhenUsed="1"/>
+    <w:lsdException w:name="envelope address" w:semiHidden="1" w:unhideWhenUsed="1"/>
+    <w:lsdException w:name="envelope return" w:semiHidden="1" w:unhideWhenUsed="1"/>
+    <w:lsdException w:name="footnote reference" w:semiHidden="1" w:unhideWhenUsed="1"/>
+    <w:lsdException w:name="annotation reference" w:semiHidden="1" w:unhideWhenUsed="1"/>
+    <w:lsdException w:name="line number" w:semiHidden="1" w:unhideWhenUsed="1"/>
+    <w:lsdException w:name="page number" w:semiHidden="1" w:unhideWhenUsed="1"/>
+    <w:lsdException w:name="endnote reference" w:semiHidden="1" w:unhideWhenUsed="1"/>
+    <w:lsdException w:name="endnote text" w:semiHidden="1" w:unhideWhenUsed="1"/>
+    <w:lsdException w:name="table of authorities" w:semiHidden="1" w:unhideWhenUsed="1"/>
+    <w:lsdException w:name="macro" w:semiHidden="1" w:unhideWhenUsed="1"/>
+    <w:lsdException w:name="toa heading" w:semiHidden="1" w:unhideWhenUsed="1"/>
+    <w:lsdException w:name="List" w:semiHidden="1" w:unhideWhenUsed="1"/>
+    <w:lsdException w:name="List Bullet" w:semiHidden="1" w:unhideWhenUsed="1"/>
+    <w:lsdException w:name="List 2" w:semiHidden="1" w:unhideWhenUsed="1"/>
+    <w:lsdException w:name="List 3" w:semiHidden="1" w:unhideWhenUsed="1"/>
+    <w:lsdException w:name="List Bullet 2" w:semiHidden="1" w:unhideWhenUsed="1"/>
+    <w:lsdException w:name="List Bullet 3" w:semiHidden="1" w:unhideWhenUsed="1"/>
+    <w:lsdException w:name="List Bullet 4" w:semiHidden="1" w:unhideWhenUsed="1"/>
+    <w:lsdException w:name="List Bullet 5" w:semiHidden="1" w:unhideWhenUsed="1"/>
+    <w:lsdException w:name="List Number 2" w:semiHidden="1" w:unhideWhenUsed="1"/>
+    <w:lsdException w:name="List Number 3" w:semiHidden="1" w:unhideWhenUsed="1"/>
+    <w:lsdException w:name="List Number 4" w:semiHidden="1" w:unhideWhenUsed="1"/>
+    <w:lsdException w:name="List Number 5" w:semiHidden="1" w:unhideWhenUsed="1"/>
     <w:lsdException w:name="Title" w:qFormat="1"/>
+    <w:lsdException w:name="Closing" w:semiHidden="1" w:unhideWhenUsed="1"/>
+    <w:lsdException w:name="Signature" w:semiHidden="1" w:unhideWhenUsed="1"/>
+    <w:lsdException w:name="Default Paragraph Font" w:semiHidden="1" w:unhideWhenUsed="1"/>
+    <w:lsdException w:name="Body Text" w:semiHidden="1" w:unhideWhenUsed="1"/>
+    <w:lsdException w:name="Body Text Indent" w:semiHidden="1" w:unhideWhenUsed="1"/>
+    <w:lsdException w:name="List Continue" w:semiHidden="1" w:unhideWhenUsed="1"/>
+    <w:lsdException w:name="List Continue 2" w:semiHidden="1" w:unhideWhenUsed="1"/>
+    <w:lsdException w:name="List Continue 3" w:semiHidden="1" w:unhideWhenUsed="1"/>
+    <w:lsdException w:name="List Continue 4" w:semiHidden="1" w:unhideWhenUsed="1"/>
+    <w:lsdException w:name="List Continue 5" w:semiHidden="1" w:unhideWhenUsed="1"/>
+    <w:lsdException w:name="Message Header" w:semiHidden="1" w:unhideWhenUsed="1"/>
     <w:lsdException w:name="Subtitle" w:qFormat="1"/>
+    <w:lsdException w:name="Body Text First Indent 2" w:semiHidden="1" w:unhideWhenUsed="1"/>
+    <w:lsdException w:name="Note Heading" w:semiHidden="1" w:unhideWhenUsed="1"/>
+    <w:lsdException w:name="Body Text 2" w:semiHidden="1" w:unhideWhenUsed="1"/>
+    <w:lsdException w:name="Body Text 3" w:semiHidden="1" w:unhideWhenUsed="1"/>
+    <w:lsdException w:name="Body Text Indent 2" w:semiHidden="1" w:unhideWhenUsed="1"/>
+    <w:lsdException w:name="Body Text Indent 3" w:semiHidden="1" w:unhideWhenUsed="1"/>
+    <w:lsdException w:name="Block Text" w:semiHidden="1" w:unhideWhenUsed="1"/>
+    <w:lsdException w:name="Hyperlink" w:semiHidden="1" w:unhideWhenUsed="1"/>
+    <w:lsdException w:name="FollowedHyperlink" w:semiHidden="1" w:unhideWhenUsed="1"/>
     <w:lsdException w:name="Strong" w:qFormat="1"/>
     <w:lsdException w:name="Emphasis" w:qFormat="1"/>
+    <w:lsdException w:name="Document Map" w:semiHidden="1" w:unhideWhenUsed="1"/>
+    <w:lsdException w:name="Plain Text" w:semiHidden="1" w:unhideWhenUsed="1"/>
+    <w:lsdException w:name="E-mail Signature" w:semiHidden="1" w:unhideWhenUsed="1"/>
+    <w:lsdException w:name="HTML Top of Form" w:semiHidden="1" w:unhideWhenUsed="1"/>
+    <w:lsdException w:name="HTML Bottom of Form" w:semiHidden="1" w:unhideWhenUsed="1"/>
+    <w:lsdException w:name="Normal (Web)" w:semiHidden="1" w:unhideWhenUsed="1"/>
+    <w:lsdException w:name="HTML Acronym" w:semiHidden="1" w:unhideWhenUsed="1"/>
+    <w:lsdException w:name="HTML Address" w:semiHidden="1" w:unhideWhenUsed="1"/>
+    <w:lsdException w:name="HTML Cite" w:semiHidden="1" w:unhideWhenUsed="1"/>
+    <w:lsdException w:name="HTML Code" w:semiHidden="1" w:unhideWhenUsed="1"/>
+    <w:lsdException w:name="HTML Definition" w:semiHidden="1" w:unhideWhenUsed="1"/>
+    <w:lsdException w:name="HTML Keyboard" w:semiHidden="1" w:unhideWhenUsed="1"/>
+    <w:lsdException w:name="HTML Preformatted" w:semiHidden="1" w:unhideWhenUsed="1"/>
+    <w:lsdException w:name="HTML Sample" w:semiHidden="1" w:unhideWhenUsed="1"/>
+    <w:lsdException w:name="HTML Typewriter" w:semiHidden="1" w:unhideWhenUsed="1"/>
+    <w:lsdException w:name="HTML Variable" w:semiHidden="1" w:unhideWhenUsed="1"/>
+    <w:lsdException w:name="Normal Table" w:semiHidden="1" w:unhideWhenUsed="1"/>
+    <w:lsdException w:name="annotation subject" w:semiHidden="1" w:unhideWhenUsed="1"/>
+    <w:lsdException w:name="No List" w:semiHidden="1" w:unhideWhenUsed="1"/>
+    <w:lsdException w:name="Outline List 1" w:semiHidden="1" w:unhideWhenUsed="1"/>
+    <w:lsdException w:name="Outline List 2" w:semiHidden="1" w:unhideWhenUsed="1"/>
+    <w:lsdException w:name="Outline List 3" w:semiHidden="1" w:unhideWhenUsed="1"/>
+    <w:lsdException w:name="Table Simple 1" w:semiHidden="1" w:unhideWhenUsed="1"/>
+    <w:lsdException w:name="Table Simple 2" w:semiHidden="1" w:unhideWhenUsed="1"/>
+    <w:lsdException w:name="Table Simple 3" w:semiHidden="1" w:unhideWhenUsed="1"/>
+    <w:lsdException w:name="Table Classic 1" w:semiHidden="1" w:unhideWhenUsed="1"/>
+    <w:lsdException w:name="Table Classic 2" w:semiHidden="1" w:unhideWhenUsed="1"/>
+    <w:lsdException w:name="Table Classic 3" w:semiHidden="1" w:unhideWhenUsed="1"/>
+    <w:lsdException w:name="Table Classic 4" w:semiHidden="1" w:unhideWhenUsed="1"/>
+    <w:lsdException w:name="Table Colorful 1" w:semiHidden="1" w:unhideWhenUsed="1"/>
+    <w:lsdException w:name="Table Colorful 2" w:semiHidden="1" w:unhideWhenUsed="1"/>
+    <w:lsdException w:name="Table Colorful 3" w:semiHidden="1" w:unhideWhenUsed="1"/>
+    <w:lsdException w:name="Table Columns 1" w:semiHidden="1" w:unhideWhenUsed="1"/>
+    <w:lsdException w:name="Table Columns 2" w:semiHidden="1" w:unhideWhenUsed="1"/>
+    <w:lsdException w:name="Table Columns 3" w:semiHidden="1" w:unhideWhenUsed="1"/>
+    <w:lsdException w:name="Table Columns 4" w:semiHidden="1" w:unhideWhenUsed="1"/>
+    <w:lsdException w:name="Table Columns 5" w:semiHidden="1" w:unhideWhenUsed="1"/>
+    <w:lsdException w:name="Table Grid 1" w:semiHidden="1" w:unhideWhenUsed="1"/>
+    <w:lsdException w:name="Table Grid 2" w:semiHidden="1" w:unhideWhenUsed="1"/>
+    <w:lsdException w:name="Table Grid 3" w:semiHidden="1" w:unhideWhenUsed="1"/>
+    <w:lsdException w:name="Table Grid 4" w:semiHidden="1" w:unhideWhenUsed="1"/>
+    <w:lsdException w:name="Table Grid 5" w:semiHidden="1" w:unhideWhenUsed="1"/>
+    <w:lsdException w:name="Table Grid 6" w:semiHidden="1" w:unhideWhenUsed="1"/>
+    <w:lsdException w:name="Table Grid 7" w:semiHidden="1" w:unhideWhenUsed="1"/>
+    <w:lsdException w:name="Table Grid 8" w:semiHidden="1" w:unhideWhenUsed="1"/>
+    <w:lsdException w:name="Table List 1" w:semiHidden="1" w:unhideWhenUsed="1"/>
+    <w:lsdException w:name="Table List 2" w:semiHidden="1" w:unhideWhenUsed="1"/>
+    <w:lsdException w:name="Table List 3" w:semiHidden="1" w:unhideWhenUsed="1"/>
+    <w:lsdException w:name="Table List 4" w:semiHidden="1" w:unhideWhenUsed="1"/>
+    <w:lsdException w:name="Table List 5" w:semiHidden="1" w:unhideWhenUsed="1"/>
+    <w:lsdException w:name="Table List 6" w:semiHidden="1" w:unhideWhenUsed="1"/>
+    <w:lsdException w:name="Table List 7" w:semiHidden="1" w:unhideWhenUsed="1"/>
+    <w:lsdException w:name="Table List 8" w:semiHidden="1" w:unhideWhenUsed="1"/>
+    <w:lsdException w:name="Table 3D effects 1" w:semiHidden="1" w:unhideWhenUsed="1"/>
+    <w:lsdException w:name="Table 3D effects 2" w:semiHidden="1" w:unhideWhenUsed="1"/>
+    <w:lsdException w:name="Table 3D effects 3" w:semiHidden="1" w:unhideWhenUsed="1"/>
+    <w:lsdException w:name="Table Contemporary" w:semiHidden="1" w:unhideWhenUsed="1"/>
+    <w:lsdException w:name="Table Elegant" w:semiHidden="1" w:unhideWhenUsed="1"/>
+    <w:lsdException w:name="Table Professional" w:semiHidden="1" w:unhideWhenUsed="1"/>
+    <w:lsdException w:name="Table Subtle 1" w:semiHidden="1" w:unhideWhenUsed="1"/>
+    <w:lsdException w:name="Table Subtle 2" w:semiHidden="1" w:unhideWhenUsed="1"/>
+    <w:lsdException w:name="Table Web 1" w:semiHidden="1" w:unhideWhenUsed="1"/>
+    <w:lsdException w:name="Table Web 2" w:semiHidden="1" w:unhideWhenUsed="1"/>
+    <w:lsdException w:name="Table Web 3" w:semiHidden="1" w:unhideWhenUsed="1"/>
+    <w:lsdException w:name="Balloon Text" w:semiHidden="1" w:unhideWhenUsed="1"/>
+    <w:lsdException w:name="Table Theme" w:semiHidden="1" w:unhideWhenUsed="1"/>
     <w:lsdException w:name="Placeholder Text" w:semiHidden="1" w:uiPriority="99"/>
     <w:lsdException w:name="No Spacing" w:uiPriority="1" w:qFormat="1"/>
     <w:lsdException w:name="Light Shading" w:uiPriority="60"/>
@@ -1393,6 +1759,110 @@
     <w:lsdException w:name="Book Title" w:uiPriority="33" w:qFormat="1"/>
     <w:lsdException w:name="Bibliography" w:semiHidden="1" w:uiPriority="37" w:unhideWhenUsed="1"/>
     <w:lsdException w:name="TOC Heading" w:semiHidden="1" w:uiPriority="39" w:unhideWhenUsed="1" w:qFormat="1"/>
+    <w:lsdException w:name="Plain Table 1" w:uiPriority="41"/>
+    <w:lsdException w:name="Plain Table 2" w:uiPriority="42"/>
+    <w:lsdException w:name="Plain Table 3" w:uiPriority="43"/>
+    <w:lsdException w:name="Plain Table 4" w:uiPriority="44"/>
+    <w:lsdException w:name="Plain Table 5" w:uiPriority="45"/>
+    <w:lsdException w:name="Grid Table Light" w:uiPriority="40"/>
+    <w:lsdException w:name="Grid Table 1 Light" w:uiPriority="46"/>
+    <w:lsdException w:name="Grid Table 2" w:uiPriority="47"/>
+    <w:lsdException w:name="Grid Table 3" w:uiPriority="48"/>
+    <w:lsdException w:name="Grid Table 4" w:uiPriority="49"/>
+    <w:lsdException w:name="Grid Table 5 Dark" w:uiPriority="50"/>
+    <w:lsdException w:name="Grid Table 6 Colorful" w:uiPriority="51"/>
+    <w:lsdException w:name="Grid Table 7 Colorful" w:uiPriority="52"/>
+    <w:lsdException w:name="Grid Table 1 Light Accent 1" w:uiPriority="46"/>
+    <w:lsdException w:name="Grid Table 2 Accent 1" w:uiPriority="47"/>
+    <w:lsdException w:name="Grid Table 3 Accent 1" w:uiPriority="48"/>
+    <w:lsdException w:name="Grid Table 4 Accent 1" w:uiPriority="49"/>
+    <w:lsdException w:name="Grid Table 5 Dark Accent 1" w:uiPriority="50"/>
+    <w:lsdException w:name="Grid Table 6 Colorful Accent 1" w:uiPriority="51"/>
+    <w:lsdException w:name="Grid Table 7 Colorful Accent 1" w:uiPriority="52"/>
+    <w:lsdException w:name="Grid Table 1 Light Accent 2" w:uiPriority="46"/>
+    <w:lsdException w:name="Grid Table 2 Accent 2" w:uiPriority="47"/>
+    <w:lsdException w:name="Grid Table 3 Accent 2" w:uiPriority="48"/>
+    <w:lsdException w:name="Grid Table 4 Accent 2" w:uiPriority="49"/>
+    <w:lsdException w:name="Grid Table 5 Dark Accent 2" w:uiPriority="50"/>
+    <w:lsdException w:name="Grid Table 6 Colorful Accent 2" w:uiPriority="51"/>
+    <w:lsdException w:name="Grid Table 7 Colorful Accent 2" w:uiPriority="52"/>
+    <w:lsdException w:name="Grid Table 1 Light Accent 3" w:uiPriority="46"/>
+    <w:lsdException w:name="Grid Table 2 Accent 3" w:uiPriority="47"/>
+    <w:lsdException w:name="Grid Table 3 Accent 3" w:uiPriority="48"/>
+    <w:lsdException w:name="Grid Table 4 Accent 3" w:uiPriority="49"/>
+    <w:lsdException w:name="Grid Table 5 Dark Accent 3" w:uiPriority="50"/>
+    <w:lsdException w:name="Grid Table 6 Colorful Accent 3" w:uiPriority="51"/>
+    <w:lsdException w:name="Grid Table 7 Colorful Accent 3" w:uiPriority="52"/>
+    <w:lsdException w:name="Grid Table 1 Light Accent 4" w:uiPriority="46"/>
+    <w:lsdException w:name="Grid Table 2 Accent 4" w:uiPriority="47"/>
+    <w:lsdException w:name="Grid Table 3 Accent 4" w:uiPriority="48"/>
+    <w:lsdException w:name="Grid Table 4 Accent 4" w:uiPriority="49"/>
+    <w:lsdException w:name="Grid Table 5 Dark Accent 4" w:uiPriority="50"/>
+    <w:lsdException w:name="Grid Table 6 Colorful Accent 4" w:uiPriority="51"/>
+    <w:lsdException w:name="Grid Table 7 Colorful Accent 4" w:uiPriority="52"/>
+    <w:lsdException w:name="Grid Table 1 Light Accent 5" w:uiPriority="46"/>
+    <w:lsdException w:name="Grid Table 2 Accent 5" w:uiPriority="47"/>
+    <w:lsdException w:name="Grid Table 3 Accent 5" w:uiPriority="48"/>
+    <w:lsdException w:name="Grid Table 4 Accent 5" w:uiPriority="49"/>
+    <w:lsdException w:name="Grid Table 5 Dark Accent 5" w:uiPriority="50"/>
+    <w:lsdException w:name="Grid Table 6 Colorful Accent 5" w:uiPriority="51"/>
+    <w:lsdException w:name="Grid Table 7 Colorful Accent 5" w:uiPriority="52"/>
+    <w:lsdException w:name="Grid Table 1 Light Accent 6" w:uiPriority="46"/>
+    <w:lsdException w:name="Grid Table 2 Accent 6" w:uiPriority="47"/>
+    <w:lsdException w:name="Grid Table 3 Accent 6" w:uiPriority="48"/>
+    <w:lsdException w:name="Grid Table 4 Accent 6" w:uiPriority="49"/>
+    <w:lsdException w:name="Grid Table 5 Dark Accent 6" w:uiPriority="50"/>
+    <w:lsdException w:name="Grid Table 6 Colorful Accent 6" w:uiPriority="51"/>
+    <w:lsdException w:name="Grid Table 7 Colorful Accent 6" w:uiPriority="52"/>
+    <w:lsdException w:name="List Table 1 Light" w:uiPriority="46"/>
+    <w:lsdException w:name="List Table 2" w:uiPriority="47"/>
+    <w:lsdException w:name="List Table 3" w:uiPriority="48"/>
+    <w:lsdException w:name="List Table 4" w:uiPriority="49"/>
+    <w:lsdException w:name="List Table 5 Dark" w:uiPriority="50"/>
+    <w:lsdException w:name="List Table 6 Colorful" w:uiPriority="51"/>
+    <w:lsdException w:name="List Table 7 Colorful" w:uiPriority="52"/>
+    <w:lsdException w:name="List Table 1 Light Accent 1" w:uiPriority="46"/>
+    <w:lsdException w:name="List Table 2 Accent 1" w:uiPriority="47"/>
+    <w:lsdException w:name="List Table 3 Accent 1" w:uiPriority="48"/>
+    <w:lsdException w:name="List Table 4 Accent 1" w:uiPriority="49"/>
+    <w:lsdException w:name="List Table 5 Dark Accent 1" w:uiPriority="50"/>
+    <w:lsdException w:name="List Table 6 Colorful Accent 1" w:uiPriority="51"/>
+    <w:lsdException w:name="List Table 7 Colorful Accent 1" w:uiPriority="52"/>
+    <w:lsdException w:name="List Table 1 Light Accent 2" w:uiPriority="46"/>
+    <w:lsdException w:name="List Table 2 Accent 2" w:uiPriority="47"/>
+    <w:lsdException w:name="List Table 3 Accent 2" w:uiPriority="48"/>
+    <w:lsdException w:name="List Table 4 Accent 2" w:uiPriority="49"/>
+    <w:lsdException w:name="List Table 5 Dark Accent 2" w:uiPriority="50"/>
+    <w:lsdException w:name="List Table 6 Colorful Accent 2" w:uiPriority="51"/>
+    <w:lsdException w:name="List Table 7 Colorful Accent 2" w:uiPriority="52"/>
+    <w:lsdException w:name="List Table 1 Light Accent 3" w:uiPriority="46"/>
+    <w:lsdException w:name="List Table 2 Accent 3" w:uiPriority="47"/>
+    <w:lsdException w:name="List Table 3 Accent 3" w:uiPriority="48"/>
+    <w:lsdException w:name="List Table 4 Accent 3" w:uiPriority="49"/>
+    <w:lsdException w:name="List Table 5 Dark Accent 3" w:uiPriority="50"/>
+    <w:lsdException w:name="List Table 6 Colorful Accent 3" w:uiPriority="51"/>
+    <w:lsdException w:name="List Table 7 Colorful Accent 3" w:uiPriority="52"/>
+    <w:lsdException w:name="List Table 1 Light Accent 4" w:uiPriority="46"/>
+    <w:lsdException w:name="List Table 2 Accent 4" w:uiPriority="47"/>
+    <w:lsdException w:name="List Table 3 Accent 4" w:uiPriority="48"/>
+    <w:lsdException w:name="List Table 4 Accent 4" w:uiPriority="49"/>
+    <w:lsdException w:name="List Table 5 Dark Accent 4" w:uiPriority="50"/>
+    <w:lsdException w:name="List Table 6 Colorful Accent 4" w:uiPriority="51"/>
+    <w:lsdException w:name="List Table 7 Colorful Accent 4" w:uiPriority="52"/>
+    <w:lsdException w:name="List Table 1 Light Accent 5" w:uiPriority="46"/>
+    <w:lsdException w:name="List Table 2 Accent 5" w:uiPriority="47"/>
+    <w:lsdException w:name="List Table 3 Accent 5" w:uiPriority="48"/>
+    <w:lsdException w:name="List Table 4 Accent 5" w:uiPriority="49"/>
+    <w:lsdException w:name="List Table 5 Dark Accent 5" w:uiPriority="50"/>
+    <w:lsdException w:name="List Table 6 Colorful Accent 5" w:uiPriority="51"/>
+    <w:lsdException w:name="List Table 7 Colorful Accent 5" w:uiPriority="52"/>
+    <w:lsdException w:name="List Table 1 Light Accent 6" w:uiPriority="46"/>
+    <w:lsdException w:name="List Table 2 Accent 6" w:uiPriority="47"/>
+    <w:lsdException w:name="List Table 3 Accent 6" w:uiPriority="48"/>
+    <w:lsdException w:name="List Table 4 Accent 6" w:uiPriority="49"/>
+    <w:lsdException w:name="List Table 5 Dark Accent 6" w:uiPriority="50"/>
+    <w:lsdException w:name="List Table 6 Colorful Accent 6" w:uiPriority="51"/>
+    <w:lsdException w:name="List Table 7 Colorful Accent 6" w:uiPriority="52"/>
   </w:latentStyles>
   <w:style w:type="paragraph" w:default="1" w:styleId="Normal">
     <w:name w:val="Normal"/>
@@ -1452,7 +1922,6 @@
     <w:uiPriority w:val="99"/>
     <w:semiHidden/>
     <w:unhideWhenUsed/>
-    <w:qFormat/>
     <w:tblPr>
       <w:tblInd w:w="0" w:type="dxa"/>
       <w:tblCellMar>
